--- a/6.docx
+++ b/6.docx
@@ -478,6 +478,8 @@
         <w:jc w:val="both"/>
         <w:rPr>
           <w:rFonts w:ascii="Arial Nova Cond" w:hAnsi="Arial Nova Cond" w:cs="Open Sans"/>
+          <w:b/>
+          <w:bCs/>
           <w:color w:val="343A40"/>
           <w:sz w:val="22"/>
           <w:szCs w:val="22"/>
@@ -486,6 +488,8 @@
       <w:r>
         <w:rPr>
           <w:rFonts w:ascii="Segoe UI Emoji" w:hAnsi="Segoe UI Emoji" w:cs="Segoe UI Emoji"/>
+          <w:b/>
+          <w:bCs/>
           <w:color w:val="343A40"/>
           <w:sz w:val="22"/>
           <w:szCs w:val="22"/>
@@ -496,6 +500,8 @@
       <w:r>
         <w:rPr>
           <w:rFonts w:ascii="Arial Nova Cond" w:hAnsi="Arial Nova Cond" w:cs="Open Sans"/>
+          <w:b/>
+          <w:bCs/>
           <w:color w:val="343A40"/>
           <w:sz w:val="22"/>
           <w:szCs w:val="22"/>
@@ -506,6 +512,8 @@
       <w:r>
         <w:rPr>
           <w:rFonts w:ascii="Arial Nova Cond" w:hAnsi="Arial Nova Cond" w:cs="Open Sans"/>
+          <w:b/>
+          <w:bCs/>
           <w:color w:val="343A40"/>
           <w:sz w:val="22"/>
           <w:szCs w:val="22"/>
@@ -3124,14 +3132,18 @@
         <w:jc w:val="both"/>
         <w:rPr>
           <w:rFonts w:ascii="Arial Nova Cond" w:hAnsi="Arial Nova Cond" w:cs="Open Sans"/>
-          <w:color w:val="343A40"/>
-          <w:sz w:val="22"/>
-          <w:szCs w:val="22"/>
-        </w:rPr>
-      </w:pPr>
-      <w:r>
-        <w:rPr>
-          <w:rFonts w:ascii="Arial Nova Cond" w:hAnsi="Arial Nova Cond" w:cs="Open Sans"/>
+          <w:b/>
+          <w:bCs/>
+          <w:color w:val="343A40"/>
+          <w:sz w:val="22"/>
+          <w:szCs w:val="22"/>
+        </w:rPr>
+      </w:pPr>
+      <w:r>
+        <w:rPr>
+          <w:rFonts w:ascii="Arial Nova Cond" w:hAnsi="Arial Nova Cond" w:cs="Open Sans"/>
+          <w:b/>
+          <w:bCs/>
           <w:color w:val="343A40"/>
           <w:sz w:val="22"/>
           <w:szCs w:val="22"/>
@@ -3677,6 +3689,8 @@
         <w:jc w:val="both"/>
         <w:rPr>
           <w:rFonts w:ascii="Arial Nova Cond" w:hAnsi="Arial Nova Cond" w:cs="Open Sans"/>
+          <w:b/>
+          <w:bCs/>
           <w:color w:val="343A40"/>
           <w:sz w:val="22"/>
           <w:szCs w:val="22"/>
@@ -3685,6 +3699,8 @@
       <w:r>
         <w:rPr>
           <w:rFonts w:ascii="Segoe UI Emoji" w:hAnsi="Segoe UI Emoji" w:cs="Segoe UI Emoji"/>
+          <w:b/>
+          <w:bCs/>
           <w:color w:val="343A40"/>
           <w:sz w:val="22"/>
           <w:szCs w:val="22"/>
@@ -3694,6 +3710,8 @@
       <w:r>
         <w:rPr>
           <w:rFonts w:ascii="Arial Nova Cond" w:hAnsi="Arial Nova Cond" w:cs="Open Sans"/>
+          <w:b/>
+          <w:bCs/>
           <w:color w:val="343A40"/>
           <w:sz w:val="22"/>
           <w:szCs w:val="22"/>
@@ -4446,6 +4464,8 @@
         <w:jc w:val="both"/>
         <w:rPr>
           <w:rFonts w:ascii="Arial Nova Cond" w:hAnsi="Arial Nova Cond" w:cs="Open Sans"/>
+          <w:b/>
+          <w:bCs/>
           <w:color w:val="343A40"/>
           <w:sz w:val="22"/>
           <w:szCs w:val="22"/>
@@ -4454,6 +4474,8 @@
       <w:r>
         <w:rPr>
           <w:rFonts w:ascii="Segoe UI Emoji" w:hAnsi="Segoe UI Emoji" w:cs="Segoe UI Emoji"/>
+          <w:b/>
+          <w:bCs/>
           <w:color w:val="343A40"/>
           <w:sz w:val="22"/>
           <w:szCs w:val="22"/>
@@ -4463,6 +4485,8 @@
       <w:r>
         <w:rPr>
           <w:rFonts w:ascii="Arial Nova Cond" w:hAnsi="Arial Nova Cond" w:cs="Open Sans"/>
+          <w:b/>
+          <w:bCs/>
           <w:color w:val="343A40"/>
           <w:sz w:val="22"/>
           <w:szCs w:val="22"/>
@@ -4545,7 +4569,28 @@
           <w:sz w:val="22"/>
           <w:szCs w:val="22"/>
         </w:rPr>
-        <w:t> Expressar claramente os itens do Backlog do Produto;</w:t>
+        <w:t> </w:t>
+      </w:r>
+      <w:r>
+        <w:rPr>
+          <w:rFonts w:ascii="Arial Nova Cond" w:hAnsi="Arial Nova Cond" w:cs="Open Sans"/>
+          <w:b/>
+          <w:bCs/>
+          <w:color w:val="343A40"/>
+          <w:sz w:val="22"/>
+          <w:szCs w:val="22"/>
+          <w:u w:val="single"/>
+        </w:rPr>
+        <w:t>Expressar claramente</w:t>
+      </w:r>
+      <w:r>
+        <w:rPr>
+          <w:rFonts w:ascii="Arial Nova Cond" w:hAnsi="Arial Nova Cond" w:cs="Open Sans"/>
+          <w:color w:val="343A40"/>
+          <w:sz w:val="22"/>
+          <w:szCs w:val="22"/>
+        </w:rPr>
+        <w:t xml:space="preserve"> os itens do Backlog do Produto;</w:t>
       </w:r>
     </w:p>
     <w:p>
@@ -4578,7 +4623,28 @@
           <w:sz w:val="22"/>
           <w:szCs w:val="22"/>
         </w:rPr>
-        <w:t> Ordenar os itens do Backlog do Produto para alcançar melhor as metas e missões;</w:t>
+        <w:t> </w:t>
+      </w:r>
+      <w:r>
+        <w:rPr>
+          <w:rFonts w:ascii="Arial Nova Cond" w:hAnsi="Arial Nova Cond" w:cs="Open Sans"/>
+          <w:b/>
+          <w:bCs/>
+          <w:color w:val="343A40"/>
+          <w:sz w:val="22"/>
+          <w:szCs w:val="22"/>
+          <w:u w:val="single"/>
+        </w:rPr>
+        <w:t>Ordenar os itens</w:t>
+      </w:r>
+      <w:r>
+        <w:rPr>
+          <w:rFonts w:ascii="Arial Nova Cond" w:hAnsi="Arial Nova Cond" w:cs="Open Sans"/>
+          <w:color w:val="343A40"/>
+          <w:sz w:val="22"/>
+          <w:szCs w:val="22"/>
+        </w:rPr>
+        <w:t xml:space="preserve"> do Backlog do Produto para alcançar melhor as metas e missões;</w:t>
       </w:r>
     </w:p>
     <w:p>
@@ -4610,7 +4676,28 @@
           <w:sz w:val="22"/>
           <w:szCs w:val="22"/>
         </w:rPr>
-        <w:t> Garantir o valor do trabalho realizado pelo Time de Desenvolvimento;</w:t>
+        <w:t> </w:t>
+      </w:r>
+      <w:r>
+        <w:rPr>
+          <w:rFonts w:ascii="Arial Nova Cond" w:hAnsi="Arial Nova Cond" w:cs="Open Sans"/>
+          <w:b/>
+          <w:bCs/>
+          <w:color w:val="343A40"/>
+          <w:sz w:val="22"/>
+          <w:szCs w:val="22"/>
+          <w:u w:val="single"/>
+        </w:rPr>
+        <w:t>Garantir o valor do trabalho realizado</w:t>
+      </w:r>
+      <w:r>
+        <w:rPr>
+          <w:rFonts w:ascii="Arial Nova Cond" w:hAnsi="Arial Nova Cond" w:cs="Open Sans"/>
+          <w:color w:val="343A40"/>
+          <w:sz w:val="22"/>
+          <w:szCs w:val="22"/>
+        </w:rPr>
+        <w:t xml:space="preserve"> pelo Time de Desenvolvimento;</w:t>
       </w:r>
     </w:p>
     <w:p>
@@ -4642,7 +4729,28 @@
           <w:sz w:val="22"/>
           <w:szCs w:val="22"/>
         </w:rPr>
-        <w:t> Garantir que o Backlog do Produto seja visível, transparente, claro para todos, e mostrar o</w:t>
+        <w:t> </w:t>
+      </w:r>
+      <w:r>
+        <w:rPr>
+          <w:rFonts w:ascii="Arial Nova Cond" w:hAnsi="Arial Nova Cond" w:cs="Open Sans"/>
+          <w:b/>
+          <w:bCs/>
+          <w:color w:val="343A40"/>
+          <w:sz w:val="22"/>
+          <w:szCs w:val="22"/>
+          <w:u w:val="single"/>
+        </w:rPr>
+        <w:t>Garantir que o Backlog do Produto seja visível</w:t>
+      </w:r>
+      <w:r>
+        <w:rPr>
+          <w:rFonts w:ascii="Arial Nova Cond" w:hAnsi="Arial Nova Cond" w:cs="Open Sans"/>
+          <w:color w:val="343A40"/>
+          <w:sz w:val="22"/>
+          <w:szCs w:val="22"/>
+        </w:rPr>
+        <w:t>, transparente, claro para todos, e mostrar o</w:t>
       </w:r>
       <w:r>
         <w:rPr>
@@ -4692,7 +4800,28 @@
           <w:sz w:val="22"/>
           <w:szCs w:val="22"/>
         </w:rPr>
-        <w:t> Garantir que o Time de Desenvolvimento entenda os itens do Backlog do Produto no nível</w:t>
+        <w:t> </w:t>
+      </w:r>
+      <w:r>
+        <w:rPr>
+          <w:rFonts w:ascii="Arial Nova Cond" w:hAnsi="Arial Nova Cond" w:cs="Open Sans"/>
+          <w:b/>
+          <w:bCs/>
+          <w:color w:val="343A40"/>
+          <w:sz w:val="22"/>
+          <w:szCs w:val="22"/>
+          <w:u w:val="single"/>
+        </w:rPr>
+        <w:t>Garantir que o Time de Desenvolvimento entenda</w:t>
+      </w:r>
+      <w:r>
+        <w:rPr>
+          <w:rFonts w:ascii="Arial Nova Cond" w:hAnsi="Arial Nova Cond" w:cs="Open Sans"/>
+          <w:color w:val="343A40"/>
+          <w:sz w:val="22"/>
+          <w:szCs w:val="22"/>
+        </w:rPr>
+        <w:t xml:space="preserve"> os itens do Backlog do Produto no nível</w:t>
       </w:r>
       <w:r>
         <w:rPr>
@@ -5693,38 +5822,18 @@
           <w:lang w:val="en-US"/>
         </w:rPr>
       </w:pPr>
-      <w:r>
-        <w:fldChar w:fldCharType="begin"/>
-      </w:r>
-      <w:r>
-        <w:rPr>
-          <w:lang w:val="en-US"/>
-        </w:rPr>
-        <w:instrText>HYPERLINK "https://www.scrum.org/resources/what-is-sprint-planning"</w:instrText>
-      </w:r>
-      <w:r>
-        <w:fldChar w:fldCharType="separate"/>
-      </w:r>
-      <w:r>
-        <w:rPr>
-          <w:rStyle w:val="Hyperlink"/>
-          <w:rFonts w:ascii="Arial Nova Cond" w:hAnsi="Arial Nova Cond" w:cs="Open Sans"/>
-          <w:sz w:val="22"/>
-          <w:szCs w:val="22"/>
-          <w:lang w:val="en-US"/>
-        </w:rPr>
-        <w:t>https://www.scrum.org/resources/what-is-sprint-planning</w:t>
-      </w:r>
-      <w:r>
-        <w:rPr>
-          <w:rStyle w:val="Hyperlink"/>
-          <w:rFonts w:ascii="Arial Nova Cond" w:hAnsi="Arial Nova Cond" w:cs="Open Sans"/>
-          <w:sz w:val="22"/>
-          <w:szCs w:val="22"/>
-          <w:lang w:val="en-US"/>
-        </w:rPr>
-        <w:fldChar w:fldCharType="end"/>
-      </w:r>
+      <w:hyperlink r:id="rId40" w:history="1">
+        <w:r>
+          <w:rPr>
+            <w:rStyle w:val="Hyperlink"/>
+            <w:rFonts w:ascii="Arial Nova Cond" w:hAnsi="Arial Nova Cond" w:cs="Open Sans"/>
+            <w:sz w:val="22"/>
+            <w:szCs w:val="22"/>
+            <w:lang w:val="en-US"/>
+          </w:rPr>
+          <w:t>https://www.scrum.org/resources/what-is-sprint-planning</w:t>
+        </w:r>
+      </w:hyperlink>
     </w:p>
     <w:p>
       <w:pPr>
@@ -5853,7 +5962,7 @@
         </w:rPr>
         <w:t xml:space="preserve"> </w:t>
       </w:r>
-      <w:hyperlink r:id="rId40" w:tgtFrame="_blank" w:history="1">
+      <w:hyperlink r:id="rId41" w:tgtFrame="_blank" w:history="1">
         <w:r>
           <w:rPr>
             <w:rStyle w:val="Hyperlink"/>
@@ -5871,7 +5980,7 @@
         </w:rPr>
         <w:t xml:space="preserve"> </w:t>
       </w:r>
-      <w:hyperlink r:id="rId41" w:history="1">
+      <w:hyperlink r:id="rId42" w:history="1">
         <w:r>
           <w:rPr>
             <w:rStyle w:val="Hyperlink"/>
@@ -5881,7 +5990,7 @@
           <w:t>XP (eXtreme Programming) ,</w:t>
         </w:r>
       </w:hyperlink>
-      <w:hyperlink r:id="rId42" w:history="1">
+      <w:hyperlink r:id="rId43" w:history="1">
         <w:r>
           <w:rPr>
             <w:rStyle w:val="Hyperlink"/>
@@ -5891,7 +6000,7 @@
           <w:t>Processos de Software - Desenvolvimento Ágil ,</w:t>
         </w:r>
       </w:hyperlink>
-      <w:hyperlink r:id="rId43" w:history="1">
+      <w:hyperlink r:id="rId44" w:history="1">
         <w:r>
           <w:rPr>
             <w:rStyle w:val="Hyperlink"/>
@@ -5923,7 +6032,7 @@
         </w:rPr>
         <w:t>Provas: </w:t>
       </w:r>
-      <w:hyperlink r:id="rId44" w:history="1">
+      <w:hyperlink r:id="rId45" w:history="1">
         <w:r>
           <w:rPr>
             <w:rStyle w:val="Hyperlink"/>
@@ -6329,7 +6438,7 @@
         <w:rPr>
           <w:rStyle w:val="Forte"/>
           <w:rFonts w:ascii="Arial Nova Cond" w:hAnsi="Arial Nova Cond" w:cs="Open Sans"/>
-          <w:color w:val="008000"/>
+          <w:color w:val="00B050"/>
           <w:sz w:val="22"/>
           <w:szCs w:val="22"/>
         </w:rPr>
@@ -6709,7 +6818,7 @@
           <w:rFonts w:ascii="Arial Nova Cond" w:hAnsi="Arial Nova Cond" w:cs="Open Sans"/>
           <w:b/>
           <w:bCs/>
-          <w:color w:val="008000"/>
+          <w:color w:val="00B050"/>
           <w:sz w:val="22"/>
           <w:szCs w:val="22"/>
         </w:rPr>
@@ -6720,7 +6829,7 @@
           <w:rFonts w:ascii="Arial Nova Cond" w:hAnsi="Arial Nova Cond" w:cs="Open Sans"/>
           <w:b/>
           <w:bCs/>
-          <w:color w:val="008000"/>
+          <w:color w:val="00B050"/>
           <w:sz w:val="22"/>
           <w:szCs w:val="22"/>
         </w:rPr>
@@ -6730,11 +6839,20 @@
       <w:r>
         <w:rPr>
           <w:rFonts w:ascii="Arial Nova Cond" w:hAnsi="Arial Nova Cond" w:cs="Open Sans"/>
-          <w:color w:val="343A40"/>
-          <w:sz w:val="22"/>
-          <w:szCs w:val="22"/>
-        </w:rPr>
-        <w:t>. Uma equipe deve ter meios de se comunicar de maneira rápida e eficiente com o cliente, com o gerente do projeto e com os outros desenvolvedores envolvidos.</w:t>
+          <w:color w:val="00B050"/>
+          <w:sz w:val="22"/>
+          <w:szCs w:val="22"/>
+        </w:rPr>
+        <w:t>.</w:t>
+      </w:r>
+      <w:r>
+        <w:rPr>
+          <w:rFonts w:ascii="Arial Nova Cond" w:hAnsi="Arial Nova Cond" w:cs="Open Sans"/>
+          <w:color w:val="343A40"/>
+          <w:sz w:val="22"/>
+          <w:szCs w:val="22"/>
+        </w:rPr>
+        <w:t xml:space="preserve"> Uma equipe deve ter meios de se comunicar de maneira rápida e eficiente com o cliente, com o gerente do projeto e com os outros desenvolvedores envolvidos.</w:t>
       </w:r>
     </w:p>
     <w:p>
@@ -6797,7 +6915,7 @@
           <w:rFonts w:ascii="Arial Nova Cond" w:hAnsi="Arial Nova Cond" w:cs="Open Sans"/>
           <w:b/>
           <w:bCs/>
-          <w:color w:val="008000"/>
+          <w:color w:val="00B050"/>
           <w:sz w:val="22"/>
           <w:szCs w:val="22"/>
         </w:rPr>
@@ -6806,11 +6924,20 @@
       <w:r>
         <w:rPr>
           <w:rFonts w:ascii="Arial Nova Cond" w:hAnsi="Arial Nova Cond" w:cs="Open Sans"/>
-          <w:color w:val="343A40"/>
-          <w:sz w:val="22"/>
-          <w:szCs w:val="22"/>
-        </w:rPr>
-        <w:t xml:space="preserve"> que </w:t>
+          <w:color w:val="00B050"/>
+          <w:sz w:val="22"/>
+          <w:szCs w:val="22"/>
+        </w:rPr>
+        <w:t> </w:t>
+      </w:r>
+      <w:r>
+        <w:rPr>
+          <w:rFonts w:ascii="Arial Nova Cond" w:hAnsi="Arial Nova Cond" w:cs="Open Sans"/>
+          <w:color w:val="343A40"/>
+          <w:sz w:val="22"/>
+          <w:szCs w:val="22"/>
+        </w:rPr>
+        <w:t xml:space="preserve">que </w:t>
       </w:r>
       <w:proofErr w:type="gramStart"/>
       <w:r>
@@ -6875,7 +7002,7 @@
           <w:rFonts w:ascii="Arial Nova Cond" w:hAnsi="Arial Nova Cond" w:cs="Open Sans"/>
           <w:b/>
           <w:bCs/>
-          <w:color w:val="008000"/>
+          <w:color w:val="00B050"/>
           <w:sz w:val="22"/>
           <w:szCs w:val="22"/>
         </w:rPr>
@@ -6997,7 +7124,7 @@
         </w:rPr>
         <w:t xml:space="preserve"> </w:t>
       </w:r>
-      <w:hyperlink r:id="rId45" w:tgtFrame="_blank" w:history="1">
+      <w:hyperlink r:id="rId46" w:tgtFrame="_blank" w:history="1">
         <w:r>
           <w:rPr>
             <w:rStyle w:val="Hyperlink"/>
@@ -7015,7 +7142,7 @@
         </w:rPr>
         <w:t xml:space="preserve"> </w:t>
       </w:r>
-      <w:hyperlink r:id="rId46" w:history="1">
+      <w:hyperlink r:id="rId47" w:history="1">
         <w:r>
           <w:rPr>
             <w:rStyle w:val="Hyperlink"/>
@@ -7025,7 +7152,7 @@
           <w:t>Métricas de Software ,</w:t>
         </w:r>
       </w:hyperlink>
-      <w:hyperlink r:id="rId47" w:history="1">
+      <w:hyperlink r:id="rId48" w:history="1">
         <w:r>
           <w:rPr>
             <w:rStyle w:val="Hyperlink"/>
@@ -7057,7 +7184,7 @@
         </w:rPr>
         <w:t>Prova: </w:t>
       </w:r>
-      <w:hyperlink r:id="rId48" w:history="1">
+      <w:hyperlink r:id="rId49" w:history="1">
         <w:r>
           <w:rPr>
             <w:rStyle w:val="Hyperlink"/>
@@ -7882,7 +8009,7 @@
         </w:rPr>
         <w:t xml:space="preserve"> </w:t>
       </w:r>
-      <w:hyperlink r:id="rId49" w:tgtFrame="_blank" w:history="1">
+      <w:hyperlink r:id="rId50" w:tgtFrame="_blank" w:history="1">
         <w:r>
           <w:rPr>
             <w:rStyle w:val="Hyperlink"/>
@@ -7900,7 +8027,7 @@
         </w:rPr>
         <w:t xml:space="preserve"> </w:t>
       </w:r>
-      <w:hyperlink r:id="rId50" w:history="1">
+      <w:hyperlink r:id="rId51" w:history="1">
         <w:r>
           <w:rPr>
             <w:rStyle w:val="Hyperlink"/>
@@ -7910,7 +8037,7 @@
           <w:t>Métricas de Software ,</w:t>
         </w:r>
       </w:hyperlink>
-      <w:hyperlink r:id="rId51" w:history="1">
+      <w:hyperlink r:id="rId52" w:history="1">
         <w:r>
           <w:rPr>
             <w:rStyle w:val="Hyperlink"/>
@@ -7942,7 +8069,7 @@
         </w:rPr>
         <w:t>Prova: </w:t>
       </w:r>
-      <w:hyperlink r:id="rId52" w:history="1">
+      <w:hyperlink r:id="rId53" w:history="1">
         <w:r>
           <w:rPr>
             <w:rStyle w:val="Hyperlink"/>
@@ -8000,7 +8127,7 @@
                     </pic:cNvPicPr>
                   </pic:nvPicPr>
                   <pic:blipFill>
-                    <a:blip r:embed="rId53">
+                    <a:blip r:embed="rId54">
                       <a:extLst>
                         <a:ext uri="{28A0092B-C50C-407E-A947-70E740481C1C}">
                           <a14:useLocalDpi xmlns:a14="http://schemas.microsoft.com/office/drawing/2010/main" val="0"/>
@@ -8637,7 +8764,7 @@
         </w:rPr>
         <w:t xml:space="preserve"> </w:t>
       </w:r>
-      <w:hyperlink r:id="rId54" w:tgtFrame="_blank" w:history="1">
+      <w:hyperlink r:id="rId55" w:tgtFrame="_blank" w:history="1">
         <w:r>
           <w:rPr>
             <w:rStyle w:val="Hyperlink"/>
@@ -8655,7 +8782,7 @@
         </w:rPr>
         <w:t xml:space="preserve"> </w:t>
       </w:r>
-      <w:hyperlink r:id="rId55" w:history="1">
+      <w:hyperlink r:id="rId56" w:history="1">
         <w:r>
           <w:rPr>
             <w:rStyle w:val="Hyperlink"/>
@@ -8665,7 +8792,7 @@
           <w:t>Métricas de Software ,</w:t>
         </w:r>
       </w:hyperlink>
-      <w:hyperlink r:id="rId56" w:history="1">
+      <w:hyperlink r:id="rId57" w:history="1">
         <w:r>
           <w:rPr>
             <w:rStyle w:val="Hyperlink"/>
@@ -8697,7 +8824,7 @@
         </w:rPr>
         <w:t>Prova: </w:t>
       </w:r>
-      <w:hyperlink r:id="rId57" w:history="1">
+      <w:hyperlink r:id="rId58" w:history="1">
         <w:r>
           <w:rPr>
             <w:rStyle w:val="Hyperlink"/>
@@ -8747,7 +8874,7 @@
                     </pic:cNvPicPr>
                   </pic:nvPicPr>
                   <pic:blipFill>
-                    <a:blip r:embed="rId58">
+                    <a:blip r:embed="rId59">
                       <a:extLst>
                         <a:ext uri="{28A0092B-C50C-407E-A947-70E740481C1C}">
                           <a14:useLocalDpi xmlns:a14="http://schemas.microsoft.com/office/drawing/2010/main" val="0"/>
@@ -9268,7 +9395,7 @@
         </w:rPr>
         <w:t xml:space="preserve"> </w:t>
       </w:r>
-      <w:hyperlink r:id="rId59" w:tgtFrame="_blank" w:history="1">
+      <w:hyperlink r:id="rId60" w:tgtFrame="_blank" w:history="1">
         <w:r>
           <w:rPr>
             <w:rStyle w:val="Hyperlink"/>
@@ -9286,7 +9413,7 @@
         </w:rPr>
         <w:t xml:space="preserve"> </w:t>
       </w:r>
-      <w:hyperlink r:id="rId60" w:history="1">
+      <w:hyperlink r:id="rId61" w:history="1">
         <w:r>
           <w:rPr>
             <w:rStyle w:val="Hyperlink"/>
@@ -9318,7 +9445,7 @@
         </w:rPr>
         <w:t>Prova: </w:t>
       </w:r>
-      <w:hyperlink r:id="rId61" w:history="1">
+      <w:hyperlink r:id="rId62" w:history="1">
         <w:r>
           <w:rPr>
             <w:rStyle w:val="Hyperlink"/>
@@ -9553,7 +9680,7 @@
         </w:rPr>
         <w:t xml:space="preserve"> </w:t>
       </w:r>
-      <w:hyperlink r:id="rId62" w:tgtFrame="_blank" w:history="1">
+      <w:hyperlink r:id="rId63" w:tgtFrame="_blank" w:history="1">
         <w:r>
           <w:rPr>
             <w:rStyle w:val="Hyperlink"/>
@@ -9571,7 +9698,7 @@
         </w:rPr>
         <w:t xml:space="preserve"> </w:t>
       </w:r>
-      <w:hyperlink r:id="rId63" w:history="1">
+      <w:hyperlink r:id="rId64" w:history="1">
         <w:r>
           <w:rPr>
             <w:rStyle w:val="Hyperlink"/>
@@ -9581,7 +9708,7 @@
           <w:t>Processos de Software - Desenvolvimento Ágil ,</w:t>
         </w:r>
       </w:hyperlink>
-      <w:hyperlink r:id="rId64" w:history="1">
+      <w:hyperlink r:id="rId65" w:history="1">
         <w:r>
           <w:rPr>
             <w:rStyle w:val="Hyperlink"/>
@@ -9613,7 +9740,7 @@
         </w:rPr>
         <w:t>Prova: </w:t>
       </w:r>
-      <w:hyperlink r:id="rId65" w:history="1">
+      <w:hyperlink r:id="rId66" w:history="1">
         <w:r>
           <w:rPr>
             <w:rStyle w:val="Hyperlink"/>
@@ -9835,7 +9962,7 @@
         </w:rPr>
         <w:t xml:space="preserve">Referência: </w:t>
       </w:r>
-      <w:hyperlink r:id="rId66" w:history="1">
+      <w:hyperlink r:id="rId67" w:history="1">
         <w:r>
           <w:rPr>
             <w:rStyle w:val="Hyperlink"/>
@@ -9999,7 +10126,7 @@
         </w:rPr>
         <w:t xml:space="preserve"> </w:t>
       </w:r>
-      <w:hyperlink r:id="rId67" w:tgtFrame="_blank" w:history="1">
+      <w:hyperlink r:id="rId68" w:tgtFrame="_blank" w:history="1">
         <w:r>
           <w:rPr>
             <w:rStyle w:val="Hyperlink"/>
@@ -10017,7 +10144,7 @@
         </w:rPr>
         <w:t xml:space="preserve"> </w:t>
       </w:r>
-      <w:hyperlink r:id="rId68" w:history="1">
+      <w:hyperlink r:id="rId69" w:history="1">
         <w:r>
           <w:rPr>
             <w:rStyle w:val="Hyperlink"/>
@@ -10027,7 +10154,7 @@
           <w:t>XP (eXtreme Programming) ,</w:t>
         </w:r>
       </w:hyperlink>
-      <w:hyperlink r:id="rId69" w:history="1">
+      <w:hyperlink r:id="rId70" w:history="1">
         <w:r>
           <w:rPr>
             <w:rStyle w:val="Hyperlink"/>
@@ -10059,7 +10186,7 @@
         </w:rPr>
         <w:t>Prova: </w:t>
       </w:r>
-      <w:hyperlink r:id="rId70" w:history="1">
+      <w:hyperlink r:id="rId71" w:history="1">
         <w:r>
           <w:rPr>
             <w:rStyle w:val="Hyperlink"/>
@@ -10499,7 +10626,7 @@
         </w:rPr>
         <w:t xml:space="preserve"> </w:t>
       </w:r>
-      <w:hyperlink r:id="rId71" w:tgtFrame="_blank" w:history="1">
+      <w:hyperlink r:id="rId72" w:tgtFrame="_blank" w:history="1">
         <w:r>
           <w:rPr>
             <w:rStyle w:val="Hyperlink"/>
@@ -10517,7 +10644,7 @@
         </w:rPr>
         <w:t xml:space="preserve"> </w:t>
       </w:r>
-      <w:hyperlink r:id="rId72" w:history="1">
+      <w:hyperlink r:id="rId73" w:history="1">
         <w:r>
           <w:rPr>
             <w:rStyle w:val="Hyperlink"/>
@@ -10549,7 +10676,7 @@
         </w:rPr>
         <w:t>Prova: </w:t>
       </w:r>
-      <w:hyperlink r:id="rId73" w:history="1">
+      <w:hyperlink r:id="rId74" w:history="1">
         <w:r>
           <w:rPr>
             <w:rStyle w:val="Hyperlink"/>
@@ -10822,7 +10949,7 @@
         </w:rPr>
         <w:t xml:space="preserve"> </w:t>
       </w:r>
-      <w:hyperlink r:id="rId74" w:tgtFrame="_blank" w:history="1">
+      <w:hyperlink r:id="rId75" w:tgtFrame="_blank" w:history="1">
         <w:r>
           <w:rPr>
             <w:rStyle w:val="Hyperlink"/>
@@ -10840,7 +10967,7 @@
         </w:rPr>
         <w:t xml:space="preserve"> </w:t>
       </w:r>
-      <w:hyperlink r:id="rId75" w:history="1">
+      <w:hyperlink r:id="rId76" w:history="1">
         <w:r>
           <w:rPr>
             <w:rStyle w:val="Hyperlink"/>
@@ -10872,7 +10999,7 @@
         </w:rPr>
         <w:t>Prova: </w:t>
       </w:r>
-      <w:hyperlink r:id="rId76" w:history="1">
+      <w:hyperlink r:id="rId77" w:history="1">
         <w:r>
           <w:rPr>
             <w:rStyle w:val="Hyperlink"/>
@@ -11132,7 +11259,7 @@
         </w:rPr>
         <w:t xml:space="preserve"> </w:t>
       </w:r>
-      <w:hyperlink r:id="rId77" w:tgtFrame="_blank" w:history="1">
+      <w:hyperlink r:id="rId78" w:tgtFrame="_blank" w:history="1">
         <w:r>
           <w:rPr>
             <w:rStyle w:val="Hyperlink"/>
@@ -11150,7 +11277,7 @@
         </w:rPr>
         <w:t xml:space="preserve"> </w:t>
       </w:r>
-      <w:hyperlink r:id="rId78" w:history="1">
+      <w:hyperlink r:id="rId79" w:history="1">
         <w:r>
           <w:rPr>
             <w:rStyle w:val="Hyperlink"/>
@@ -11160,7 +11287,7 @@
           <w:t>Engenharia de Requisitos ,</w:t>
         </w:r>
       </w:hyperlink>
-      <w:hyperlink r:id="rId79" w:history="1">
+      <w:hyperlink r:id="rId80" w:history="1">
         <w:r>
           <w:rPr>
             <w:rStyle w:val="Hyperlink"/>
@@ -11170,7 +11297,7 @@
           <w:t>UML ,</w:t>
         </w:r>
       </w:hyperlink>
-      <w:hyperlink r:id="rId80" w:history="1">
+      <w:hyperlink r:id="rId81" w:history="1">
         <w:r>
           <w:rPr>
             <w:rStyle w:val="Hyperlink"/>
@@ -11202,7 +11329,7 @@
         </w:rPr>
         <w:t>Prova: </w:t>
       </w:r>
-      <w:hyperlink r:id="rId81" w:history="1">
+      <w:hyperlink r:id="rId82" w:history="1">
         <w:r>
           <w:rPr>
             <w:rStyle w:val="Hyperlink"/>
@@ -11528,7 +11655,7 @@
         </w:rPr>
         <w:t xml:space="preserve"> </w:t>
       </w:r>
-      <w:hyperlink r:id="rId82" w:tgtFrame="_blank" w:history="1">
+      <w:hyperlink r:id="rId83" w:tgtFrame="_blank" w:history="1">
         <w:r>
           <w:rPr>
             <w:rStyle w:val="Hyperlink"/>
@@ -11546,7 +11673,7 @@
         </w:rPr>
         <w:t xml:space="preserve"> </w:t>
       </w:r>
-      <w:hyperlink r:id="rId83" w:history="1">
+      <w:hyperlink r:id="rId84" w:history="1">
         <w:r>
           <w:rPr>
             <w:rStyle w:val="Hyperlink"/>
@@ -11556,7 +11683,7 @@
           <w:t>Engenharia de Requisitos ,</w:t>
         </w:r>
       </w:hyperlink>
-      <w:hyperlink r:id="rId84" w:history="1">
+      <w:hyperlink r:id="rId85" w:history="1">
         <w:r>
           <w:rPr>
             <w:rStyle w:val="Hyperlink"/>
@@ -11588,7 +11715,7 @@
         </w:rPr>
         <w:t>Prova: </w:t>
       </w:r>
-      <w:hyperlink r:id="rId85" w:history="1">
+      <w:hyperlink r:id="rId86" w:history="1">
         <w:r>
           <w:rPr>
             <w:rStyle w:val="Hyperlink"/>
@@ -11889,7 +12016,7 @@
         </w:rPr>
         <w:t xml:space="preserve"> </w:t>
       </w:r>
-      <w:hyperlink r:id="rId86" w:tgtFrame="_blank" w:history="1">
+      <w:hyperlink r:id="rId87" w:tgtFrame="_blank" w:history="1">
         <w:r>
           <w:rPr>
             <w:rStyle w:val="Hyperlink"/>
@@ -11907,7 +12034,7 @@
         </w:rPr>
         <w:t xml:space="preserve"> </w:t>
       </w:r>
-      <w:hyperlink r:id="rId87" w:history="1">
+      <w:hyperlink r:id="rId88" w:history="1">
         <w:r>
           <w:rPr>
             <w:rStyle w:val="Hyperlink"/>
@@ -11939,7 +12066,7 @@
         </w:rPr>
         <w:t>Prova: </w:t>
       </w:r>
-      <w:hyperlink r:id="rId88" w:history="1">
+      <w:hyperlink r:id="rId89" w:history="1">
         <w:r>
           <w:rPr>
             <w:rStyle w:val="Hyperlink"/>
@@ -12202,7 +12329,7 @@
       </w:r>
     </w:p>
     <w:sectPr>
-      <w:footerReference w:type="default" r:id="rId89"/>
+      <w:footerReference w:type="default" r:id="rId90"/>
       <w:pgSz w:w="16838" w:h="11906" w:orient="landscape"/>
       <w:pgMar w:top="720" w:right="720" w:bottom="720" w:left="720" w:header="708" w:footer="708" w:gutter="0"/>
       <w:pgBorders w:offsetFrom="page">
